--- a/202502エスペラントの漢字化アプリの宣伝.docx
+++ b/202502エスペラントの漢字化アプリの宣伝.docx
@@ -3708,6 +3708,665 @@
         <w:rPr>
           <w:rtl w:val="0"/>
         </w:rPr>
+      </w:r>
+    </w:p>
+    <w:p>
+      <w:pPr>
+        <w:rPr>
+          <w:color w:val="343541"/>
+          <w:sz w:val="24"/>
+          <w:szCs w:val="24"/>
+        </w:rPr>
+      </w:pPr>
+      <w:r>
+        <w:rPr>
+          <w:rtl w:val="0"/>
+        </w:rPr>
+      </w:r>
+    </w:p>
+    <w:p>
+      <w:pPr>
+        <w:rPr>
+          <w:color w:val="343541"/>
+          <w:sz w:val="24"/>
+          <w:szCs w:val="24"/>
+        </w:rPr>
+      </w:pPr>
+      <w:r>
+        <w:rPr>
+          <w:rtl w:val="0"/>
+        </w:rPr>
+      </w:r>
+    </w:p>
+    <w:p>
+      <w:pPr>
+        <w:rPr>
+          <w:color w:val="343541"/>
+          <w:sz w:val="24"/>
+          <w:szCs w:val="24"/>
+        </w:rPr>
+      </w:pPr>
+      <w:r>
+        <w:rPr>
+          <w:rtl w:val="0"/>
+        </w:rPr>
+      </w:r>
+    </w:p>
+    <w:p>
+      <w:pPr>
+        <w:rPr>
+          <w:color w:val="343541"/>
+          <w:sz w:val="24"/>
+          <w:szCs w:val="24"/>
+        </w:rPr>
+      </w:pPr>
+      <w:sdt>
+        <w:sdtPr>
+          <w:tag w:val="goog_rdk_27"/>
+        </w:sdtPr>
+        <w:sdtContent>
+          <w:r>
+            <w:rPr>
+              <w:rFonts w:ascii="Arial Unicode MS" w:cs="Arial Unicode MS" w:eastAsia="Arial Unicode MS" w:hAnsi="Arial Unicode MS"/>
+              <w:color w:val="343541"/>
+              <w:sz w:val="24"/>
+              <w:szCs w:val="24"/>
+              <w:rtl w:val="0"/>
+            </w:rPr>
+            <w:t xml:space="preserve">ところで、最近作ったアプリについて、宣伝させていただきます。</w:t>
+            <w:br w:type="textWrapping"/>
+            <w:br w:type="textWrapping"/>
+            <w:t xml:space="preserve">このアプリを使うと、以下のように、HTML形式で訳ルビを付けることができます。</w:t>
+            <w:br w:type="textWrapping"/>
+            <w:t xml:space="preserve">これがあれば、エスペラントに興味を持ち始めた人がすぐにエスペラントの輪読会等に参加できることになり、エスペラントの輪を更に広げることにつながるのではないかと考えています。</w:t>
+          </w:r>
+        </w:sdtContent>
+      </w:sdt>
+    </w:p>
+    <w:p>
+      <w:pPr>
+        <w:rPr>
+          <w:color w:val="343541"/>
+          <w:sz w:val="24"/>
+          <w:szCs w:val="24"/>
+        </w:rPr>
+      </w:pPr>
+      <w:sdt>
+        <w:sdtPr>
+          <w:tag w:val="goog_rdk_28"/>
+        </w:sdtPr>
+        <w:sdtContent>
+          <w:r>
+            <w:rPr>
+              <w:rFonts w:ascii="Arial Unicode MS" w:cs="Arial Unicode MS" w:eastAsia="Arial Unicode MS" w:hAnsi="Arial Unicode MS"/>
+              <w:color w:val="343541"/>
+              <w:sz w:val="24"/>
+              <w:szCs w:val="24"/>
+              <w:rtl w:val="0"/>
+            </w:rPr>
+            <w:t xml:space="preserve">この学習法は自然言語では不可能で、人工言語だからこそ可能な学習法ではないかと思います</w:t>
+          </w:r>
+        </w:sdtContent>
+      </w:sdt>
+    </w:p>
+    <w:p>
+      <w:pPr>
+        <w:rPr>
+          <w:color w:val="343541"/>
+          <w:sz w:val="24"/>
+          <w:szCs w:val="24"/>
+        </w:rPr>
+      </w:pPr>
+      <w:sdt>
+        <w:sdtPr>
+          <w:tag w:val="goog_rdk_29"/>
+        </w:sdtPr>
+        <w:sdtContent>
+          <w:r>
+            <w:rPr>
+              <w:rFonts w:ascii="Arial Unicode MS" w:cs="Arial Unicode MS" w:eastAsia="Arial Unicode MS" w:hAnsi="Arial Unicode MS"/>
+              <w:color w:val="343541"/>
+              <w:sz w:val="24"/>
+              <w:szCs w:val="24"/>
+              <w:rtl w:val="0"/>
+            </w:rPr>
+            <w:t xml:space="preserve">エスペラント単語の語根分解方法、ルビの内容についても、アプリ内で比較的柔軟に調節することが可能です。</w:t>
+          </w:r>
+        </w:sdtContent>
+      </w:sdt>
+    </w:p>
+    <w:p>
+      <w:pPr>
+        <w:rPr>
+          <w:color w:val="343541"/>
+          <w:sz w:val="24"/>
+          <w:szCs w:val="24"/>
+        </w:rPr>
+      </w:pPr>
+      <w:sdt>
+        <w:sdtPr>
+          <w:tag w:val="goog_rdk_30"/>
+        </w:sdtPr>
+        <w:sdtContent>
+          <w:r>
+            <w:rPr>
+              <w:rFonts w:ascii="Arial Unicode MS" w:cs="Arial Unicode MS" w:eastAsia="Arial Unicode MS" w:hAnsi="Arial Unicode MS"/>
+              <w:color w:val="343541"/>
+              <w:sz w:val="24"/>
+              <w:szCs w:val="24"/>
+              <w:rtl w:val="0"/>
+            </w:rPr>
+            <w:t xml:space="preserve">今のところ、中国語、韓国語、日本語に対応しています。</w:t>
+          </w:r>
+        </w:sdtContent>
+      </w:sdt>
+    </w:p>
+    <w:p>
+      <w:pPr>
+        <w:rPr>
+          <w:color w:val="343541"/>
+          <w:sz w:val="24"/>
+          <w:szCs w:val="24"/>
+        </w:rPr>
+      </w:pPr>
+      <w:r>
+        <w:rPr>
+          <w:rtl w:val="0"/>
+        </w:rPr>
+      </w:r>
+    </w:p>
+    <w:p>
+      <w:pPr>
+        <w:rPr>
+          <w:color w:val="343541"/>
+          <w:sz w:val="24"/>
+          <w:szCs w:val="24"/>
+        </w:rPr>
+      </w:pPr>
+      <w:r>
+        <w:rPr>
+          <w:rtl w:val="0"/>
+        </w:rPr>
+      </w:r>
+    </w:p>
+    <w:p>
+      <w:pPr>
+        <w:rPr>
+          <w:color w:val="343541"/>
+          <w:sz w:val="24"/>
+          <w:szCs w:val="24"/>
+        </w:rPr>
+      </w:pPr>
+      <w:sdt>
+        <w:sdtPr>
+          <w:tag w:val="goog_rdk_31"/>
+        </w:sdtPr>
+        <w:sdtContent>
+          <w:r>
+            <w:rPr>
+              <w:rFonts w:ascii="Arial Unicode MS" w:cs="Arial Unicode MS" w:eastAsia="Arial Unicode MS" w:hAnsi="Arial Unicode MS"/>
+              <w:color w:val="343541"/>
+              <w:sz w:val="24"/>
+              <w:szCs w:val="24"/>
+              <w:rtl w:val="0"/>
+            </w:rPr>
+            <w:t xml:space="preserve">また、私は個人的に”エスペラントの漢字化”というプロジェクトに取り組んでいて、このアプリはそのプロジェクトにも対応できるようになっています。</w:t>
+          </w:r>
+        </w:sdtContent>
+      </w:sdt>
+    </w:p>
+    <w:p>
+      <w:pPr>
+        <w:rPr>
+          <w:color w:val="343541"/>
+          <w:sz w:val="24"/>
+          <w:szCs w:val="24"/>
+        </w:rPr>
+      </w:pPr>
+      <w:sdt>
+        <w:sdtPr>
+          <w:tag w:val="goog_rdk_32"/>
+        </w:sdtPr>
+        <w:sdtContent>
+          <w:r>
+            <w:rPr>
+              <w:rFonts w:ascii="Arial Unicode MS" w:cs="Arial Unicode MS" w:eastAsia="Arial Unicode MS" w:hAnsi="Arial Unicode MS"/>
+              <w:color w:val="343541"/>
+              <w:sz w:val="24"/>
+              <w:szCs w:val="24"/>
+              <w:rtl w:val="0"/>
+            </w:rPr>
+            <w:t xml:space="preserve">⇓</w:t>
+          </w:r>
+        </w:sdtContent>
+      </w:sdt>
+    </w:p>
+    <w:p>
+      <w:pPr>
+        <w:rPr>
+          <w:color w:val="343541"/>
+          <w:sz w:val="24"/>
+          <w:szCs w:val="24"/>
+        </w:rPr>
+      </w:pPr>
+      <w:sdt>
+        <w:sdtPr>
+          <w:tag w:val="goog_rdk_33"/>
+        </w:sdtPr>
+        <w:sdtContent>
+          <w:r>
+            <w:rPr>
+              <w:rFonts w:ascii="Arial Unicode MS" w:cs="Arial Unicode MS" w:eastAsia="Arial Unicode MS" w:hAnsi="Arial Unicode MS"/>
+              <w:color w:val="343541"/>
+              <w:sz w:val="24"/>
+              <w:szCs w:val="24"/>
+              <w:rtl w:val="0"/>
+            </w:rPr>
+            <w:t xml:space="preserve">この会話グループののMingeo氏も同様のことを考えていて、実は、この会話グループにはその縁あって誘っていただきました。</w:t>
+          </w:r>
+        </w:sdtContent>
+      </w:sdt>
+    </w:p>
+    <w:p>
+      <w:pPr>
+        <w:rPr>
+          <w:color w:val="343541"/>
+          <w:sz w:val="24"/>
+          <w:szCs w:val="24"/>
+        </w:rPr>
+      </w:pPr>
+      <w:r>
+        <w:rPr>
+          <w:rtl w:val="0"/>
+        </w:rPr>
+      </w:r>
+    </w:p>
+    <w:p>
+      <w:pPr>
+        <w:rPr>
+          <w:color w:val="343541"/>
+          <w:sz w:val="24"/>
+          <w:szCs w:val="24"/>
+        </w:rPr>
+      </w:pPr>
+      <w:r>
+        <w:rPr>
+          <w:rtl w:val="0"/>
+        </w:rPr>
+      </w:r>
+    </w:p>
+    <w:p>
+      <w:pPr>
+        <w:rPr>
+          <w:color w:val="343541"/>
+          <w:sz w:val="24"/>
+          <w:szCs w:val="24"/>
+        </w:rPr>
+      </w:pPr>
+      <w:r>
+        <w:rPr>
+          <w:rtl w:val="0"/>
+        </w:rPr>
+      </w:r>
+    </w:p>
+    <w:p>
+      <w:pPr>
+        <w:rPr>
+          <w:color w:val="343541"/>
+          <w:sz w:val="24"/>
+          <w:szCs w:val="24"/>
+        </w:rPr>
+      </w:pPr>
+      <w:r>
+        <w:rPr>
+          <w:rtl w:val="0"/>
+        </w:rPr>
+      </w:r>
+    </w:p>
+    <w:p>
+      <w:pPr>
+        <w:rPr>
+          <w:color w:val="343541"/>
+          <w:sz w:val="24"/>
+          <w:szCs w:val="24"/>
+        </w:rPr>
+      </w:pPr>
+      <w:r>
+        <w:rPr>
+          <w:rtl w:val="0"/>
+        </w:rPr>
+      </w:r>
+    </w:p>
+    <w:p>
+      <w:pPr>
+        <w:rPr>
+          <w:color w:val="343541"/>
+          <w:sz w:val="24"/>
+          <w:szCs w:val="24"/>
+        </w:rPr>
+      </w:pPr>
+      <w:sdt>
+        <w:sdtPr>
+          <w:tag w:val="goog_rdk_34"/>
+        </w:sdtPr>
+        <w:sdtContent>
+          <w:r>
+            <w:rPr>
+              <w:rFonts w:ascii="Arial Unicode MS" w:cs="Arial Unicode MS" w:eastAsia="Arial Unicode MS" w:hAnsi="Arial Unicode MS"/>
+              <w:color w:val="343541"/>
+              <w:sz w:val="24"/>
+              <w:szCs w:val="24"/>
+              <w:rtl w:val="0"/>
+            </w:rPr>
+            <w:t xml:space="preserve">私は、このアプリやkagi を活用することで、エスペラントに興味を持ち始めた人により快適な学習環境を提供することが、</w:t>
+          </w:r>
+        </w:sdtContent>
+      </w:sdt>
+    </w:p>
+    <w:p>
+      <w:pPr>
+        <w:rPr>
+          <w:color w:val="343541"/>
+          <w:sz w:val="24"/>
+          <w:szCs w:val="24"/>
+        </w:rPr>
+      </w:pPr>
+      <w:r>
+        <w:rPr>
+          <w:rtl w:val="0"/>
+        </w:rPr>
+      </w:r>
+    </w:p>
+    <w:p>
+      <w:pPr>
+        <w:rPr>
+          <w:color w:val="343541"/>
+          <w:sz w:val="24"/>
+          <w:szCs w:val="24"/>
+        </w:rPr>
+      </w:pPr>
+      <w:r>
+        <w:rPr>
+          <w:color w:val="343541"/>
+          <w:sz w:val="24"/>
+          <w:szCs w:val="24"/>
+          <w:rtl w:val="0"/>
+        </w:rPr>
+        <w:br w:type="textWrapping"/>
+      </w:r>
+      <w:r>
+        <w:br w:type="page"/>
+      </w:r>
+      <w:r>
+        <w:rPr>
+          <w:rtl w:val="0"/>
+        </w:rPr>
+      </w:r>
+    </w:p>
+    <w:p>
+      <w:pPr>
+        <w:rPr>
+          <w:color w:val="343541"/>
+          <w:sz w:val="24"/>
+          <w:szCs w:val="24"/>
+        </w:rPr>
+      </w:pPr>
+      <w:r>
+        <w:rPr>
+          <w:color w:val="343541"/>
+          <w:sz w:val="24"/>
+          <w:szCs w:val="24"/>
+          <w:rtl w:val="0"/>
+        </w:rPr>
+        <w:t xml:space="preserve">Nu, mi deziras prezenti la aplikaĵon, kiun mi lastatempe evoluigis. Ĉi tiu aplikaĵo havas funkcion aldoni tradukajn rubiojn en HTML-formato. Per tio, eĉ homoj, kiuj ĵus ekinteresiĝis pri Esperanto, povas tuj partopreni en komunaj legadoj de Esperantaj tekstoj, kaj mi esperas, ke tio kondukos al pli vasta disvastiĝo de la Esperanta komunumo. Mi opinias, ke tia lernometodo estas malfacile realigebla en naturaj lingvoj, sed ĝi estas ebla ĝuste ĉar Esperanto estas planlingvo.</w:t>
+      </w:r>
+    </w:p>
+    <w:p>
+      <w:pPr>
+        <w:rPr>
+          <w:color w:val="343541"/>
+          <w:sz w:val="24"/>
+          <w:szCs w:val="24"/>
+        </w:rPr>
+      </w:pPr>
+      <w:r>
+        <w:rPr>
+          <w:rtl w:val="0"/>
+        </w:rPr>
+      </w:r>
+    </w:p>
+    <w:p>
+      <w:pPr>
+        <w:rPr>
+          <w:b w:val="1"/>
+          <w:color w:val="343541"/>
+          <w:sz w:val="24"/>
+          <w:szCs w:val="24"/>
+        </w:rPr>
+      </w:pPr>
+      <w:r>
+        <w:rPr>
+          <w:b w:val="1"/>
+          <w:color w:val="343541"/>
+          <w:sz w:val="24"/>
+          <w:szCs w:val="24"/>
+          <w:rtl w:val="0"/>
+        </w:rPr>
+        <w:t xml:space="preserve"> • Por la ĉina lingvo:</w:t>
+      </w:r>
+    </w:p>
+    <w:p>
+      <w:pPr>
+        <w:rPr>
+          <w:b w:val="1"/>
+          <w:color w:val="343541"/>
+          <w:sz w:val="24"/>
+          <w:szCs w:val="24"/>
+        </w:rPr>
+      </w:pPr>
+      <w:hyperlink r:id="rId18">
+        <w:r>
+          <w:rPr>
+            <w:b w:val="1"/>
+            <w:color w:val="1155cc"/>
+            <w:sz w:val="24"/>
+            <w:szCs w:val="24"/>
+            <w:u w:val="single"/>
+            <w:rtl w:val="0"/>
+          </w:rPr>
+          <w:t xml:space="preserve">https://esperanto-hanzi-converter-and-ruby-annotation-tool-chinese-dgw.streamlit.app/</w:t>
+        </w:r>
+      </w:hyperlink>
+      <w:r>
+        <w:rPr>
+          <w:rtl w:val="0"/>
+        </w:rPr>
+      </w:r>
+    </w:p>
+    <w:p>
+      <w:pPr>
+        <w:rPr>
+          <w:b w:val="1"/>
+          <w:color w:val="343541"/>
+          <w:sz w:val="24"/>
+          <w:szCs w:val="24"/>
+        </w:rPr>
+      </w:pPr>
+      <w:r>
+        <w:rPr>
+          <w:b w:val="1"/>
+          <w:color w:val="343541"/>
+          <w:sz w:val="24"/>
+          <w:szCs w:val="24"/>
+          <w:rtl w:val="0"/>
+        </w:rPr>
+        <w:t xml:space="preserve">• Por la korea lingvo:</w:t>
+      </w:r>
+    </w:p>
+    <w:p>
+      <w:pPr>
+        <w:rPr>
+          <w:b w:val="1"/>
+          <w:color w:val="343541"/>
+          <w:sz w:val="24"/>
+          <w:szCs w:val="24"/>
+        </w:rPr>
+      </w:pPr>
+      <w:hyperlink r:id="rId19">
+        <w:r>
+          <w:rPr>
+            <w:b w:val="1"/>
+            <w:color w:val="1155cc"/>
+            <w:sz w:val="24"/>
+            <w:szCs w:val="24"/>
+            <w:u w:val="single"/>
+            <w:rtl w:val="0"/>
+          </w:rPr>
+          <w:t xml:space="preserve">https://esperanto-kanji-converter-and-ruby-annotation-tool-korean-yrrx.streamlit.app/</w:t>
+        </w:r>
+      </w:hyperlink>
+      <w:r>
+        <w:rPr>
+          <w:rtl w:val="0"/>
+        </w:rPr>
+      </w:r>
+    </w:p>
+    <w:p>
+      <w:pPr>
+        <w:rPr>
+          <w:color w:val="343541"/>
+          <w:sz w:val="24"/>
+          <w:szCs w:val="24"/>
+        </w:rPr>
+      </w:pPr>
+      <w:r>
+        <w:rPr>
+          <w:rtl w:val="0"/>
+        </w:rPr>
+      </w:r>
+    </w:p>
+    <w:p>
+      <w:pPr>
+        <w:rPr>
+          <w:color w:val="343541"/>
+          <w:sz w:val="24"/>
+          <w:szCs w:val="24"/>
+        </w:rPr>
+      </w:pPr>
+      <w:r>
+        <w:rPr>
+          <w:rtl w:val="0"/>
+        </w:rPr>
+      </w:r>
+    </w:p>
+    <w:p>
+      <w:pPr>
+        <w:rPr>
+          <w:color w:val="343541"/>
+          <w:sz w:val="24"/>
+          <w:szCs w:val="24"/>
+        </w:rPr>
+      </w:pPr>
+      <w:r>
+        <w:rPr>
+          <w:rtl w:val="0"/>
+        </w:rPr>
+      </w:r>
+    </w:p>
+    <w:p>
+      <w:pPr>
+        <w:rPr>
+          <w:color w:val="343541"/>
+          <w:sz w:val="24"/>
+          <w:szCs w:val="24"/>
+        </w:rPr>
+      </w:pPr>
+      <w:r>
+        <w:rPr>
+          <w:color w:val="343541"/>
+          <w:sz w:val="24"/>
+          <w:szCs w:val="24"/>
+          <w:rtl w:val="0"/>
+        </w:rPr>
+        <w:t xml:space="preserve">Plie, en la aplikaĵo oni povas flekseble agordi la metodon de morfema analizo de Esperantaj vortoj kaj la enhavon de la glosoj. Nuntempe ĝi subtenas la ĉinan, la korean kaj la japanan lingvojn.</w:t>
+      </w:r>
+    </w:p>
+    <w:p>
+      <w:pPr>
+        <w:rPr>
+          <w:color w:val="343541"/>
+          <w:sz w:val="24"/>
+          <w:szCs w:val="24"/>
+        </w:rPr>
+      </w:pPr>
+      <w:r>
+        <w:rPr>
+          <w:rtl w:val="0"/>
+        </w:rPr>
+      </w:r>
+    </w:p>
+    <w:p>
+      <w:pPr>
+        <w:rPr>
+          <w:color w:val="343541"/>
+          <w:sz w:val="24"/>
+          <w:szCs w:val="24"/>
+        </w:rPr>
+      </w:pPr>
+      <w:r>
+        <w:rPr>
+          <w:color w:val="343541"/>
+          <w:sz w:val="24"/>
+          <w:szCs w:val="24"/>
+          <w:rtl w:val="0"/>
+        </w:rPr>
+        <w:t xml:space="preserve">Cetere, mi persone laboras pri projekto nomata "世界语汉字化" (sistemo por skribi Esperanton per hanzioj), kaj ĉi tiu aplikaĵo estas desegnita por subteni tiun projekton. </w:t>
+      </w:r>
+    </w:p>
+    <w:p>
+      <w:pPr>
+        <w:rPr>
+          <w:color w:val="343541"/>
+          <w:sz w:val="24"/>
+          <w:szCs w:val="24"/>
+        </w:rPr>
+      </w:pPr>
+      <w:r>
+        <w:rPr>
+          <w:rtl w:val="0"/>
+        </w:rPr>
+      </w:r>
+    </w:p>
+    <w:p>
+      <w:pPr>
+        <w:rPr>
+          <w:color w:val="343541"/>
+          <w:sz w:val="24"/>
+          <w:szCs w:val="24"/>
+        </w:rPr>
+      </w:pPr>
+      <w:r>
+        <w:rPr>
+          <w:rtl w:val="0"/>
+        </w:rPr>
+      </w:r>
+    </w:p>
+    <w:p>
+      <w:pPr>
+        <w:rPr>
+          <w:color w:val="343541"/>
+          <w:sz w:val="24"/>
+          <w:szCs w:val="24"/>
+        </w:rPr>
+      </w:pPr>
+      <w:r>
+        <w:rPr>
+          <w:color w:val="343541"/>
+          <w:sz w:val="24"/>
+          <w:szCs w:val="24"/>
+          <w:rtl w:val="0"/>
+        </w:rPr>
+        <w:t xml:space="preserve">Fakte, s-ro Mingeo, kiu partoprenas en ĉi tiu babilgrupo, havas similan pensmanieron, kaj ĝuste pro tiu rilato li invitis min partopreni ĉi tie.</w:t>
       </w:r>
     </w:p>
     <w:p>
@@ -5574,7 +6233,7 @@
 
 <file path=customXML/item1.xml><?xml version="1.0" encoding="utf-8"?>
 <go:gDocsCustomXmlDataStorage xmlns:go="http://customooxmlschemas.google.com/" xmlns:r="http://schemas.openxmlformats.org/officeDocument/2006/relationships" uri="GoogleDocsCustomDataVersion2">
-  <go:docsCustomData xmlns:go="http://customooxmlschemas.google.com/" roundtripDataSignature="AMtx7mjyvIaQ/JVGRrilFegWbM8V5x6k2A==">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</go:docsCustomData>
+  <go:docsCustomData xmlns:go="http://customooxmlschemas.google.com/" roundtripDataSignature="AMtx7mg/SZbEAyD1to5Ardmmi7Zxs48fyQ==">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</go:docsCustomData>
 </go:gDocsCustomXmlDataStorage>
 </file>
 

--- a/202502エスペラントの漢字化アプリの宣伝.docx
+++ b/202502エスペラントの漢字化アプリの宣伝.docx
@@ -4248,47 +4248,84 @@
     <w:p>
       <w:pPr>
         <w:rPr>
-          <w:color w:val="343541"/>
-          <w:sz w:val="24"/>
-          <w:szCs w:val="24"/>
-        </w:rPr>
-      </w:pPr>
-      <w:r>
-        <w:rPr>
-          <w:rtl w:val="0"/>
-        </w:rPr>
-      </w:r>
-    </w:p>
-    <w:p>
-      <w:pPr>
-        <w:rPr>
-          <w:color w:val="343541"/>
-          <w:sz w:val="24"/>
-          <w:szCs w:val="24"/>
-        </w:rPr>
-      </w:pPr>
-      <w:r>
-        <w:rPr>
-          <w:rtl w:val="0"/>
-        </w:rPr>
-      </w:r>
-    </w:p>
-    <w:p>
-      <w:pPr>
-        <w:rPr>
-          <w:color w:val="343541"/>
-          <w:sz w:val="24"/>
-          <w:szCs w:val="24"/>
-        </w:rPr>
-      </w:pPr>
-      <w:r>
-        <w:rPr>
-          <w:color w:val="343541"/>
-          <w:sz w:val="24"/>
-          <w:szCs w:val="24"/>
-          <w:rtl w:val="0"/>
-        </w:rPr>
-        <w:t xml:space="preserve">Plie, en la aplikaĵo oni povas flekseble agordi la metodon de morfema analizo de Esperantaj vortoj kaj la enhavon de la glosoj. Nuntempe ĝi subtenas la ĉinan, la korean kaj la japanan lingvojn.</w:t>
+          <w:b w:val="1"/>
+          <w:color w:val="343541"/>
+          <w:sz w:val="24"/>
+          <w:szCs w:val="24"/>
+        </w:rPr>
+      </w:pPr>
+      <w:sdt>
+        <w:sdtPr>
+          <w:tag w:val="goog_rdk_35"/>
+        </w:sdtPr>
+        <w:sdtContent>
+          <w:r>
+            <w:rPr>
+              <w:rFonts w:ascii="Arial Unicode MS" w:cs="Arial Unicode MS" w:eastAsia="Arial Unicode MS" w:hAnsi="Arial Unicode MS"/>
+              <w:b w:val="1"/>
+              <w:color w:val="343541"/>
+              <w:sz w:val="24"/>
+              <w:szCs w:val="24"/>
+              <w:rtl w:val="0"/>
+            </w:rPr>
+            <w:t xml:space="preserve">⇓ Ekzemplo</w:t>
+          </w:r>
+        </w:sdtContent>
+      </w:sdt>
+    </w:p>
+    <w:p>
+      <w:pPr>
+        <w:rPr>
+          <w:color w:val="343541"/>
+          <w:sz w:val="24"/>
+          <w:szCs w:val="24"/>
+        </w:rPr>
+      </w:pPr>
+      <w:r>
+        <w:rPr>
+          <w:color w:val="343541"/>
+          <w:sz w:val="24"/>
+          <w:szCs w:val="24"/>
+          <w:rtl w:val="0"/>
+        </w:rPr>
+        <w:t xml:space="preserve">https://takatakatake.github.io/Pepejo_en_Esperanto/20250204_afisxo.html</w:t>
+      </w:r>
+      <w:r>
+        <w:rPr>
+          <w:rtl w:val="0"/>
+        </w:rPr>
+      </w:r>
+    </w:p>
+    <w:p>
+      <w:pPr>
+        <w:rPr>
+          <w:color w:val="343541"/>
+          <w:sz w:val="24"/>
+          <w:szCs w:val="24"/>
+        </w:rPr>
+      </w:pPr>
+      <w:r>
+        <w:rPr>
+          <w:rtl w:val="0"/>
+        </w:rPr>
+      </w:r>
+    </w:p>
+    <w:p>
+      <w:pPr>
+        <w:rPr>
+          <w:color w:val="343541"/>
+          <w:sz w:val="24"/>
+          <w:szCs w:val="24"/>
+        </w:rPr>
+      </w:pPr>
+      <w:r>
+        <w:rPr>
+          <w:color w:val="343541"/>
+          <w:sz w:val="24"/>
+          <w:szCs w:val="24"/>
+          <w:rtl w:val="0"/>
+        </w:rPr>
+        <w:t xml:space="preserve">Plie, en la aplikaĵo oni povas flekseble agordi la metodon de morfema analizo de Esperantaj vortoj kaj la enhavon de la rubioj. Nuntempe ĝi subtenas la ĉinan, la korean kaj la japanan lingvojn.</w:t>
       </w:r>
     </w:p>
     <w:p>
@@ -4321,20 +4358,6 @@
           <w:rtl w:val="0"/>
         </w:rPr>
         <w:t xml:space="preserve">Cetere, mi persone laboras pri projekto nomata "世界语汉字化" (sistemo por skribi Esperanton per hanzioj), kaj ĉi tiu aplikaĵo estas desegnita por subteni tiun projekton. </w:t>
-      </w:r>
-    </w:p>
-    <w:p>
-      <w:pPr>
-        <w:rPr>
-          <w:color w:val="343541"/>
-          <w:sz w:val="24"/>
-          <w:szCs w:val="24"/>
-        </w:rPr>
-      </w:pPr>
-      <w:r>
-        <w:rPr>
-          <w:rtl w:val="0"/>
-        </w:rPr>
       </w:r>
     </w:p>
     <w:p>
@@ -6233,7 +6256,7 @@
 
 <file path=customXML/item1.xml><?xml version="1.0" encoding="utf-8"?>
 <go:gDocsCustomXmlDataStorage xmlns:go="http://customooxmlschemas.google.com/" xmlns:r="http://schemas.openxmlformats.org/officeDocument/2006/relationships" uri="GoogleDocsCustomDataVersion2">
-  <go:docsCustomData xmlns:go="http://customooxmlschemas.google.com/" roundtripDataSignature="AMtx7mg/SZbEAyD1to5Ardmmi7Zxs48fyQ==">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</go:docsCustomData>
+  <go:docsCustomData xmlns:go="http://customooxmlschemas.google.com/" roundtripDataSignature="AMtx7miBgKTbs+k/hVEbKNEKv04gr61ndg==">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</go:docsCustomData>
 </go:gDocsCustomXmlDataStorage>
 </file>
 
